--- a/G1P1-tasklist.docx
+++ b/G1P1-tasklist.docx
@@ -81,11 +81,7 @@
     </w:p>
     <w:p>
       <w:r>
-        <w:t>Group number</w:t>
-      </w:r>
-      <w:proofErr w:type="gramStart"/>
-      <w:r>
-        <w:t xml:space="preserve">: </w:t>
+        <w:t xml:space="preserve">Group number: </w:t>
       </w:r>
       <w:r>
         <w:t xml:space="preserve"> </w:t>
@@ -96,7 +92,6 @@
         </w:rPr>
         <w:tab/>
       </w:r>
-      <w:proofErr w:type="gramEnd"/>
       <w:r>
         <w:rPr>
           <w:u w:val="single"/>
@@ -194,6 +189,38 @@
             </w:r>
             <w:r>
               <w:t>, debugging, comments</w:t>
+            </w:r>
+          </w:p>
+        </w:tc>
+      </w:tr>
+      <w:tr>
+        <w:tc>
+          <w:tcPr>
+            <w:tcW w:w="3116" w:type="dxa"/>
+          </w:tcPr>
+          <w:p>
+            <w:r>
+              <w:t>Margo Bonal</w:t>
+            </w:r>
+          </w:p>
+        </w:tc>
+        <w:tc>
+          <w:tcPr>
+            <w:tcW w:w="3117" w:type="dxa"/>
+          </w:tcPr>
+          <w:p>
+            <w:r>
+              <w:t>1/30/26</w:t>
+            </w:r>
+          </w:p>
+        </w:tc>
+        <w:tc>
+          <w:tcPr>
+            <w:tcW w:w="3117" w:type="dxa"/>
+          </w:tcPr>
+          <w:p>
+            <w:r>
+              <w:t xml:space="preserve">Make main modular, file clean </w:t>
             </w:r>
           </w:p>
         </w:tc>
@@ -785,6 +812,7 @@
   <w:style w:type="character" w:default="1" w:styleId="DefaultParagraphFont">
     <w:name w:val="Default Paragraph Font"/>
     <w:uiPriority w:val="1"/>
+    <w:semiHidden/>
     <w:unhideWhenUsed/>
   </w:style>
   <w:style w:type="table" w:default="1" w:styleId="TableNormal">

--- a/G1P1-tasklist.docx
+++ b/G1P1-tasklist.docx
@@ -156,6 +156,9 @@
         </w:tc>
       </w:tr>
       <w:tr>
+        <w:trPr>
+          <w:trHeight w:val="602"/>
+        </w:trPr>
         <w:tc>
           <w:tcPr>
             <w:tcW w:w="3116" w:type="dxa"/>
@@ -221,6 +224,169 @@
           <w:p>
             <w:r>
               <w:t xml:space="preserve">Make main modular, file clean </w:t>
+            </w:r>
+          </w:p>
+        </w:tc>
+      </w:tr>
+      <w:tr>
+        <w:tc>
+          <w:tcPr>
+            <w:tcW w:w="3116" w:type="dxa"/>
+          </w:tcPr>
+          <w:p>
+            <w:r>
+              <w:t>John Gerega</w:t>
+            </w:r>
+          </w:p>
+        </w:tc>
+        <w:tc>
+          <w:tcPr>
+            <w:tcW w:w="3117" w:type="dxa"/>
+          </w:tcPr>
+          <w:p>
+            <w:r>
+              <w:t>1/21/2026</w:t>
+            </w:r>
+          </w:p>
+        </w:tc>
+        <w:tc>
+          <w:tcPr>
+            <w:tcW w:w="3117" w:type="dxa"/>
+          </w:tcPr>
+          <w:p>
+            <w:r>
+              <w:t>Repository creation, file creation</w:t>
+            </w:r>
+          </w:p>
+        </w:tc>
+      </w:tr>
+      <w:tr>
+        <w:tc>
+          <w:tcPr>
+            <w:tcW w:w="3116" w:type="dxa"/>
+          </w:tcPr>
+          <w:p>
+            <w:r>
+              <w:t>John Gerega</w:t>
+            </w:r>
+          </w:p>
+        </w:tc>
+        <w:tc>
+          <w:tcPr>
+            <w:tcW w:w="3117" w:type="dxa"/>
+          </w:tcPr>
+          <w:p>
+            <w:r>
+              <w:t>1/23/26</w:t>
+            </w:r>
+          </w:p>
+        </w:tc>
+        <w:tc>
+          <w:tcPr>
+            <w:tcW w:w="3117" w:type="dxa"/>
+          </w:tcPr>
+          <w:p>
+            <w:r>
+              <w:t>Work on NoArgs Function, testing</w:t>
+            </w:r>
+          </w:p>
+        </w:tc>
+      </w:tr>
+      <w:tr>
+        <w:tc>
+          <w:tcPr>
+            <w:tcW w:w="3116" w:type="dxa"/>
+          </w:tcPr>
+          <w:p>
+            <w:r>
+              <w:t>John Gerega</w:t>
+            </w:r>
+          </w:p>
+        </w:tc>
+        <w:tc>
+          <w:tcPr>
+            <w:tcW w:w="3117" w:type="dxa"/>
+          </w:tcPr>
+          <w:p>
+            <w:r>
+              <w:t>1/24-1/27</w:t>
+            </w:r>
+          </w:p>
+        </w:tc>
+        <w:tc>
+          <w:tcPr>
+            <w:tcW w:w="3117" w:type="dxa"/>
+          </w:tcPr>
+          <w:p>
+            <w:r>
+              <w:t xml:space="preserve">Revision of </w:t>
+            </w:r>
+            <w:r>
+              <w:t>OneArg and TwoArg functions.</w:t>
+            </w:r>
+          </w:p>
+        </w:tc>
+      </w:tr>
+      <w:tr>
+        <w:tc>
+          <w:tcPr>
+            <w:tcW w:w="3116" w:type="dxa"/>
+          </w:tcPr>
+          <w:p>
+            <w:r>
+              <w:t>John Gerega</w:t>
+            </w:r>
+          </w:p>
+        </w:tc>
+        <w:tc>
+          <w:tcPr>
+            <w:tcW w:w="3117" w:type="dxa"/>
+          </w:tcPr>
+          <w:p>
+            <w:r>
+              <w:t>1/28/26</w:t>
+            </w:r>
+          </w:p>
+        </w:tc>
+        <w:tc>
+          <w:tcPr>
+            <w:tcW w:w="3117" w:type="dxa"/>
+          </w:tcPr>
+          <w:p>
+            <w:r>
+              <w:t>Commented code</w:t>
+            </w:r>
+          </w:p>
+        </w:tc>
+      </w:tr>
+      <w:tr>
+        <w:tc>
+          <w:tcPr>
+            <w:tcW w:w="3116" w:type="dxa"/>
+          </w:tcPr>
+          <w:p>
+            <w:r>
+              <w:t>John Gerega</w:t>
+            </w:r>
+          </w:p>
+        </w:tc>
+        <w:tc>
+          <w:tcPr>
+            <w:tcW w:w="3117" w:type="dxa"/>
+          </w:tcPr>
+          <w:p>
+            <w:r>
+              <w:t>2/4/2026</w:t>
+            </w:r>
+          </w:p>
+        </w:tc>
+        <w:tc>
+          <w:tcPr>
+            <w:tcW w:w="3117" w:type="dxa"/>
+          </w:tcPr>
+          <w:p>
+            <w:r>
+              <w:t>Final testing</w:t>
             </w:r>
           </w:p>
         </w:tc>

--- a/G1P1-tasklist.docx
+++ b/G1P1-tasklist.docx
@@ -109,18 +109,21 @@
     <w:tbl>
       <w:tblPr>
         <w:tblStyle w:val="TableGrid"/>
-        <w:tblW w:w="0" w:type="auto"/>
+        <w:tblW w:w="9542" w:type="dxa"/>
         <w:tblLook w:val="04A0" w:firstRow="1" w:lastRow="0" w:firstColumn="1" w:lastColumn="0" w:noHBand="0" w:noVBand="1"/>
       </w:tblPr>
       <w:tblGrid>
-        <w:gridCol w:w="3116"/>
-        <w:gridCol w:w="3117"/>
-        <w:gridCol w:w="3117"/>
+        <w:gridCol w:w="3180"/>
+        <w:gridCol w:w="3181"/>
+        <w:gridCol w:w="3181"/>
       </w:tblGrid>
       <w:tr>
-        <w:tc>
-          <w:tcPr>
-            <w:tcW w:w="3116" w:type="dxa"/>
+        <w:trPr>
+          <w:trHeight w:val="303"/>
+        </w:trPr>
+        <w:tc>
+          <w:tcPr>
+            <w:tcW w:w="3180" w:type="dxa"/>
             <w:shd w:val="clear" w:color="auto" w:fill="DBE5F1" w:themeFill="accent1" w:themeFillTint="33"/>
           </w:tcPr>
           <w:p>
@@ -131,7 +134,7 @@
         </w:tc>
         <w:tc>
           <w:tcPr>
-            <w:tcW w:w="3117" w:type="dxa"/>
+            <w:tcW w:w="3181" w:type="dxa"/>
             <w:shd w:val="clear" w:color="auto" w:fill="DBE5F1" w:themeFill="accent1" w:themeFillTint="33"/>
           </w:tcPr>
           <w:p>
@@ -145,7 +148,7 @@
         </w:tc>
         <w:tc>
           <w:tcPr>
-            <w:tcW w:w="3117" w:type="dxa"/>
+            <w:tcW w:w="3181" w:type="dxa"/>
             <w:shd w:val="clear" w:color="auto" w:fill="DBE5F1" w:themeFill="accent1" w:themeFillTint="33"/>
           </w:tcPr>
           <w:p>
@@ -157,11 +160,11 @@
       </w:tr>
       <w:tr>
         <w:trPr>
-          <w:trHeight w:val="602"/>
+          <w:trHeight w:val="677"/>
         </w:trPr>
         <w:tc>
           <w:tcPr>
-            <w:tcW w:w="3116" w:type="dxa"/>
+            <w:tcW w:w="3180" w:type="dxa"/>
           </w:tcPr>
           <w:p>
             <w:r>
@@ -171,7 +174,7 @@
         </w:tc>
         <w:tc>
           <w:tcPr>
-            <w:tcW w:w="3117" w:type="dxa"/>
+            <w:tcW w:w="3181" w:type="dxa"/>
           </w:tcPr>
           <w:p>
             <w:r>
@@ -181,7 +184,7 @@
         </w:tc>
         <w:tc>
           <w:tcPr>
-            <w:tcW w:w="3117" w:type="dxa"/>
+            <w:tcW w:w="3181" w:type="dxa"/>
           </w:tcPr>
           <w:p>
             <w:r>
@@ -197,9 +200,12 @@
         </w:tc>
       </w:tr>
       <w:tr>
-        <w:tc>
-          <w:tcPr>
-            <w:tcW w:w="3116" w:type="dxa"/>
+        <w:trPr>
+          <w:trHeight w:val="303"/>
+        </w:trPr>
+        <w:tc>
+          <w:tcPr>
+            <w:tcW w:w="3180" w:type="dxa"/>
           </w:tcPr>
           <w:p>
             <w:r>
@@ -209,7 +215,7 @@
         </w:tc>
         <w:tc>
           <w:tcPr>
-            <w:tcW w:w="3117" w:type="dxa"/>
+            <w:tcW w:w="3181" w:type="dxa"/>
           </w:tcPr>
           <w:p>
             <w:r>
@@ -219,7 +225,7 @@
         </w:tc>
         <w:tc>
           <w:tcPr>
-            <w:tcW w:w="3117" w:type="dxa"/>
+            <w:tcW w:w="3181" w:type="dxa"/>
           </w:tcPr>
           <w:p>
             <w:r>
@@ -229,9 +235,12 @@
         </w:tc>
       </w:tr>
       <w:tr>
-        <w:tc>
-          <w:tcPr>
-            <w:tcW w:w="3116" w:type="dxa"/>
+        <w:trPr>
+          <w:trHeight w:val="590"/>
+        </w:trPr>
+        <w:tc>
+          <w:tcPr>
+            <w:tcW w:w="3180" w:type="dxa"/>
           </w:tcPr>
           <w:p>
             <w:r>
@@ -241,7 +250,7 @@
         </w:tc>
         <w:tc>
           <w:tcPr>
-            <w:tcW w:w="3117" w:type="dxa"/>
+            <w:tcW w:w="3181" w:type="dxa"/>
           </w:tcPr>
           <w:p>
             <w:r>
@@ -251,7 +260,7 @@
         </w:tc>
         <w:tc>
           <w:tcPr>
-            <w:tcW w:w="3117" w:type="dxa"/>
+            <w:tcW w:w="3181" w:type="dxa"/>
           </w:tcPr>
           <w:p>
             <w:r>
@@ -261,9 +270,12 @@
         </w:tc>
       </w:tr>
       <w:tr>
-        <w:tc>
-          <w:tcPr>
-            <w:tcW w:w="3116" w:type="dxa"/>
+        <w:trPr>
+          <w:trHeight w:val="590"/>
+        </w:trPr>
+        <w:tc>
+          <w:tcPr>
+            <w:tcW w:w="3180" w:type="dxa"/>
           </w:tcPr>
           <w:p>
             <w:r>
@@ -273,7 +285,7 @@
         </w:tc>
         <w:tc>
           <w:tcPr>
-            <w:tcW w:w="3117" w:type="dxa"/>
+            <w:tcW w:w="3181" w:type="dxa"/>
           </w:tcPr>
           <w:p>
             <w:r>
@@ -283,7 +295,7 @@
         </w:tc>
         <w:tc>
           <w:tcPr>
-            <w:tcW w:w="3117" w:type="dxa"/>
+            <w:tcW w:w="3181" w:type="dxa"/>
           </w:tcPr>
           <w:p>
             <w:r>
@@ -293,9 +305,12 @@
         </w:tc>
       </w:tr>
       <w:tr>
-        <w:tc>
-          <w:tcPr>
-            <w:tcW w:w="3116" w:type="dxa"/>
+        <w:trPr>
+          <w:trHeight w:val="607"/>
+        </w:trPr>
+        <w:tc>
+          <w:tcPr>
+            <w:tcW w:w="3180" w:type="dxa"/>
           </w:tcPr>
           <w:p>
             <w:r>
@@ -305,7 +320,7 @@
         </w:tc>
         <w:tc>
           <w:tcPr>
-            <w:tcW w:w="3117" w:type="dxa"/>
+            <w:tcW w:w="3181" w:type="dxa"/>
           </w:tcPr>
           <w:p>
             <w:r>
@@ -315,7 +330,7 @@
         </w:tc>
         <w:tc>
           <w:tcPr>
-            <w:tcW w:w="3117" w:type="dxa"/>
+            <w:tcW w:w="3181" w:type="dxa"/>
           </w:tcPr>
           <w:p>
             <w:r>
@@ -328,9 +343,12 @@
         </w:tc>
       </w:tr>
       <w:tr>
-        <w:tc>
-          <w:tcPr>
-            <w:tcW w:w="3116" w:type="dxa"/>
+        <w:trPr>
+          <w:trHeight w:val="303"/>
+        </w:trPr>
+        <w:tc>
+          <w:tcPr>
+            <w:tcW w:w="3180" w:type="dxa"/>
           </w:tcPr>
           <w:p>
             <w:r>
@@ -340,7 +358,7 @@
         </w:tc>
         <w:tc>
           <w:tcPr>
-            <w:tcW w:w="3117" w:type="dxa"/>
+            <w:tcW w:w="3181" w:type="dxa"/>
           </w:tcPr>
           <w:p>
             <w:r>
@@ -350,7 +368,7 @@
         </w:tc>
         <w:tc>
           <w:tcPr>
-            <w:tcW w:w="3117" w:type="dxa"/>
+            <w:tcW w:w="3181" w:type="dxa"/>
           </w:tcPr>
           <w:p>
             <w:r>
@@ -360,9 +378,12 @@
         </w:tc>
       </w:tr>
       <w:tr>
-        <w:tc>
-          <w:tcPr>
-            <w:tcW w:w="3116" w:type="dxa"/>
+        <w:trPr>
+          <w:trHeight w:val="286"/>
+        </w:trPr>
+        <w:tc>
+          <w:tcPr>
+            <w:tcW w:w="3180" w:type="dxa"/>
           </w:tcPr>
           <w:p>
             <w:r>
@@ -372,7 +393,7 @@
         </w:tc>
         <w:tc>
           <w:tcPr>
-            <w:tcW w:w="3117" w:type="dxa"/>
+            <w:tcW w:w="3181" w:type="dxa"/>
           </w:tcPr>
           <w:p>
             <w:r>
@@ -382,7 +403,7 @@
         </w:tc>
         <w:tc>
           <w:tcPr>
-            <w:tcW w:w="3117" w:type="dxa"/>
+            <w:tcW w:w="3181" w:type="dxa"/>
           </w:tcPr>
           <w:p>
             <w:r>
@@ -392,23 +413,64 @@
         </w:tc>
       </w:tr>
       <w:tr>
-        <w:tc>
-          <w:tcPr>
-            <w:tcW w:w="3116" w:type="dxa"/>
+        <w:trPr>
+          <w:trHeight w:val="286"/>
+        </w:trPr>
+        <w:tc>
+          <w:tcPr>
+            <w:tcW w:w="3180" w:type="dxa"/>
+          </w:tcPr>
+          <w:p>
+            <w:r>
+              <w:t>Luke Ruffing</w:t>
+            </w:r>
+          </w:p>
+        </w:tc>
+        <w:tc>
+          <w:tcPr>
+            <w:tcW w:w="3181" w:type="dxa"/>
+          </w:tcPr>
+          <w:p>
+            <w:r>
+              <w:t>1/29</w:t>
+            </w:r>
+            <w:r>
+              <w:t>/2026</w:t>
+            </w:r>
+          </w:p>
+        </w:tc>
+        <w:tc>
+          <w:tcPr>
+            <w:tcW w:w="3181" w:type="dxa"/>
+          </w:tcPr>
+          <w:p>
+            <w:r>
+              <w:t>Worked on and Tested code</w:t>
+            </w:r>
+          </w:p>
+        </w:tc>
+      </w:tr>
+      <w:tr>
+        <w:trPr>
+          <w:trHeight w:val="286"/>
+        </w:trPr>
+        <w:tc>
+          <w:tcPr>
+            <w:tcW w:w="3180" w:type="dxa"/>
             <w:shd w:val="clear" w:color="auto" w:fill="DBE5F1" w:themeFill="accent1" w:themeFillTint="33"/>
           </w:tcPr>
           <w:p/>
         </w:tc>
         <w:tc>
           <w:tcPr>
-            <w:tcW w:w="3117" w:type="dxa"/>
+            <w:tcW w:w="3181" w:type="dxa"/>
             <w:shd w:val="clear" w:color="auto" w:fill="DBE5F1" w:themeFill="accent1" w:themeFillTint="33"/>
           </w:tcPr>
           <w:p/>
         </w:tc>
         <w:tc>
           <w:tcPr>
-            <w:tcW w:w="3117" w:type="dxa"/>
+            <w:tcW w:w="3181" w:type="dxa"/>
             <w:shd w:val="clear" w:color="auto" w:fill="DBE5F1" w:themeFill="accent1" w:themeFillTint="33"/>
           </w:tcPr>
           <w:p/>

--- a/G1P1-tasklist.docx
+++ b/G1P1-tasklist.docx
@@ -229,7 +229,30 @@
           </w:tcPr>
           <w:p>
             <w:r>
-              <w:t xml:space="preserve">Make main modular, file clean </w:t>
+              <w:t>Make main modular</w:t>
+            </w:r>
+            <w:r>
+              <w:t xml:space="preserve"> </w:t>
+            </w:r>
+            <w:proofErr w:type="spellStart"/>
+            <w:r>
+              <w:t>handleArgs</w:t>
+            </w:r>
+            <w:proofErr w:type="spellEnd"/>
+            <w:r>
+              <w:t>() and build()</w:t>
+            </w:r>
+            <w:r>
+              <w:t>, file clean</w:t>
+            </w:r>
+            <w:r>
+              <w:t>, rubric changes,</w:t>
+            </w:r>
+            <w:r>
+              <w:t xml:space="preserve"> group info</w:t>
+            </w:r>
+            <w:r>
+              <w:t xml:space="preserve"> </w:t>
             </w:r>
           </w:p>
         </w:tc>
@@ -299,7 +322,15 @@
           </w:tcPr>
           <w:p>
             <w:r>
-              <w:t>Work on NoArgs Function, testing</w:t>
+              <w:t xml:space="preserve">Work on </w:t>
+            </w:r>
+            <w:proofErr w:type="spellStart"/>
+            <w:r>
+              <w:t>NoArgs</w:t>
+            </w:r>
+            <w:proofErr w:type="spellEnd"/>
+            <w:r>
+              <w:t xml:space="preserve"> Function, testing</w:t>
             </w:r>
           </w:p>
         </w:tc>
@@ -336,8 +367,21 @@
             <w:r>
               <w:t xml:space="preserve">Revision of </w:t>
             </w:r>
-            <w:r>
-              <w:t>OneArg and TwoArg functions.</w:t>
+            <w:proofErr w:type="spellStart"/>
+            <w:r>
+              <w:t>OneArg</w:t>
+            </w:r>
+            <w:proofErr w:type="spellEnd"/>
+            <w:r>
+              <w:t xml:space="preserve"> and </w:t>
+            </w:r>
+            <w:proofErr w:type="spellStart"/>
+            <w:r>
+              <w:t>TwoArg</w:t>
+            </w:r>
+            <w:proofErr w:type="spellEnd"/>
+            <w:r>
+              <w:t xml:space="preserve"> functions.</w:t>
             </w:r>
           </w:p>
         </w:tc>
@@ -446,6 +490,41 @@
           <w:p>
             <w:r>
               <w:t>Worked on and Tested code</w:t>
+            </w:r>
+          </w:p>
+        </w:tc>
+      </w:tr>
+      <w:tr>
+        <w:trPr>
+          <w:trHeight w:val="286"/>
+        </w:trPr>
+        <w:tc>
+          <w:tcPr>
+            <w:tcW w:w="3180" w:type="dxa"/>
+          </w:tcPr>
+          <w:p>
+            <w:r>
+              <w:t>Margo Bonal</w:t>
+            </w:r>
+          </w:p>
+        </w:tc>
+        <w:tc>
+          <w:tcPr>
+            <w:tcW w:w="3181" w:type="dxa"/>
+          </w:tcPr>
+          <w:p>
+            <w:r>
+              <w:t>2/5/2026</w:t>
+            </w:r>
+          </w:p>
+        </w:tc>
+        <w:tc>
+          <w:tcPr>
+            <w:tcW w:w="3181" w:type="dxa"/>
+          </w:tcPr>
+          <w:p>
+            <w:r>
+              <w:t xml:space="preserve">Final check, program submission </w:t>
             </w:r>
           </w:p>
         </w:tc>
